--- a/Repositorio_DeliverEat/Tronco/Proyecto/2 User Stories/DE_UserStory_PedidoDeLoQueSea_01.docx
+++ b/Repositorio_DeliverEat/Tronco/Proyecto/2 User Stories/DE_UserStory_PedidoDeLoQueSea_01.docx
@@ -149,38 +149,6 @@
               </w:rPr>
               <w:t>Opcional agregar una foto descriptiva del producto.</w:t>
             </w:r>
-            <w:bookmarkStart w:id="0" w:name="_GoBack"/>
-            <w:bookmarkEnd w:id="0"/>
-          </w:p>
-          <w:p>
-            <w:pPr>
-              <w:pStyle w:val="Prrafodelista"/>
-              <w:numPr>
-                <w:ilvl w:val="0"/>
-                <w:numId w:val="2"/>
-              </w:numPr>
-              <w:rPr>
-                <w:rFonts w:ascii="Gadugi" w:hAnsi="Gadugi"/>
-              </w:rPr>
-            </w:pPr>
-            <w:r>
-              <w:rPr>
-                <w:rFonts w:ascii="Gadugi" w:hAnsi="Gadugi"/>
-              </w:rPr>
-              <w:t>Los productos tiene</w:t>
-            </w:r>
-            <w:r>
-              <w:rPr>
-                <w:rFonts w:ascii="Gadugi" w:hAnsi="Gadugi"/>
-              </w:rPr>
-              <w:t>n</w:t>
-            </w:r>
-            <w:r>
-              <w:rPr>
-                <w:rFonts w:ascii="Gadugi" w:hAnsi="Gadugi"/>
-              </w:rPr>
-              <w:t xml:space="preserve"> que ser de un mismo comercio.</w:t>
-            </w:r>
           </w:p>
           <w:p>
             <w:pPr>
@@ -254,7 +222,13 @@
               <w:rPr>
                 <w:rFonts w:ascii="Gadugi" w:hAnsi="Gadugi"/>
               </w:rPr>
-              <w:t>Probar con seleccionar una ubicación de comercio invalida(falla).</w:t>
+              <w:t>Probar con no ingresar ubicación de comercio (</w:t>
+            </w:r>
+            <w:r>
+              <w:rPr>
+                <w:rFonts w:ascii="Gadugi" w:hAnsi="Gadugi"/>
+              </w:rPr>
+              <w:t>falla).</w:t>
             </w:r>
           </w:p>
           <w:p>
@@ -272,7 +246,7 @@
               <w:rPr>
                 <w:rFonts w:ascii="Gadugi" w:hAnsi="Gadugi"/>
               </w:rPr>
-              <w:t>Probar con no seleccionar una ubicación de comercio y tampoco describir la dirección(falla).</w:t>
+              <w:t>Probar con no seleccionar una ubicación de comercio (falla).</w:t>
             </w:r>
           </w:p>
           <w:p>
@@ -290,7 +264,19 @@
               <w:rPr>
                 <w:rFonts w:ascii="Gadugi" w:hAnsi="Gadugi"/>
               </w:rPr>
-              <w:t>Probar con seleccionar una ubicación de comercio valida(pasa).</w:t>
+              <w:t xml:space="preserve">Probar con seleccionar </w:t>
+            </w:r>
+            <w:r>
+              <w:rPr>
+                <w:rFonts w:ascii="Gadugi" w:hAnsi="Gadugi"/>
+              </w:rPr>
+              <w:t xml:space="preserve">una ubicación de comercio </w:t>
+            </w:r>
+            <w:r>
+              <w:rPr>
+                <w:rFonts w:ascii="Gadugi" w:hAnsi="Gadugi"/>
+              </w:rPr>
+              <w:t>(pasa).</w:t>
             </w:r>
           </w:p>
           <w:p>
@@ -308,7 +294,19 @@
               <w:rPr>
                 <w:rFonts w:ascii="Gadugi" w:hAnsi="Gadugi"/>
               </w:rPr>
-              <w:t>Probar con ingresar una dirección de comercio válida (pasa).</w:t>
+              <w:t>Probar con ingresar una di</w:t>
+            </w:r>
+            <w:r>
+              <w:rPr>
+                <w:rFonts w:ascii="Gadugi" w:hAnsi="Gadugi"/>
+              </w:rPr>
+              <w:t>rección de comercio</w:t>
+            </w:r>
+            <w:r>
+              <w:rPr>
+                <w:rFonts w:ascii="Gadugi" w:hAnsi="Gadugi"/>
+              </w:rPr>
+              <w:t xml:space="preserve"> (pasa).</w:t>
             </w:r>
           </w:p>
           <w:p>
@@ -326,7 +324,7 @@
               <w:rPr>
                 <w:rFonts w:ascii="Gadugi" w:hAnsi="Gadugi"/>
               </w:rPr>
-              <w:t>Probar con ingresar una dirección de comercio inválida (falla).</w:t>
+              <w:t>Probar con ingresar un nombre de producto cualquiera(pasa).</w:t>
             </w:r>
           </w:p>
           <w:p>
@@ -344,7 +342,7 @@
               <w:rPr>
                 <w:rFonts w:ascii="Gadugi" w:hAnsi="Gadugi"/>
               </w:rPr>
-              <w:t>Probar con ingresar un nombre de producto cualquiera(pasa).</w:t>
+              <w:t>Probar con no ingresar nombre de producto(falla).</w:t>
             </w:r>
           </w:p>
           <w:p>
@@ -362,7 +360,7 @@
               <w:rPr>
                 <w:rFonts w:ascii="Gadugi" w:hAnsi="Gadugi"/>
               </w:rPr>
-              <w:t>Probar con no ingresar nombre de producto(falla).</w:t>
+              <w:t>Probar con ingresar una foto descriptiva del producto(pasa).</w:t>
             </w:r>
           </w:p>
           <w:p>
@@ -380,116 +378,18 @@
               <w:rPr>
                 <w:rFonts w:ascii="Gadugi" w:hAnsi="Gadugi"/>
               </w:rPr>
-              <w:t>Probar con ingresar una foto descriptiva del producto(pasa).</w:t>
-            </w:r>
+              <w:t>Probar con no ingresar una foto descriptiva del producto(pasa).</w:t>
+            </w:r>
+            <w:bookmarkStart w:id="0" w:name="_GoBack"/>
+            <w:bookmarkEnd w:id="0"/>
           </w:p>
           <w:p>
             <w:pPr>
               <w:pStyle w:val="Prrafodelista"/>
-              <w:numPr>
-                <w:ilvl w:val="0"/>
-                <w:numId w:val="1"/>
-              </w:numPr>
-              <w:rPr>
-                <w:rFonts w:ascii="Gadugi" w:hAnsi="Gadugi"/>
-              </w:rPr>
-            </w:pPr>
-            <w:r>
-              <w:rPr>
-                <w:rFonts w:ascii="Gadugi" w:hAnsi="Gadugi"/>
-              </w:rPr>
-              <w:t>Probar con no ingresar una foto descriptiva del producto(pasa).</w:t>
-            </w:r>
-          </w:p>
-          <w:p>
-            <w:pPr>
-              <w:pStyle w:val="Prrafodelista"/>
-              <w:numPr>
-                <w:ilvl w:val="0"/>
-                <w:numId w:val="1"/>
-              </w:numPr>
-              <w:rPr>
-                <w:rFonts w:ascii="Gadugi" w:hAnsi="Gadugi"/>
-              </w:rPr>
-            </w:pPr>
-            <w:r>
-              <w:rPr>
-                <w:rFonts w:ascii="Gadugi" w:hAnsi="Gadugi"/>
-              </w:rPr>
-              <w:t>Probar con ingresar una foto descriptiva del producto fuera del rango del tamaño permitido(falla).</w:t>
-            </w:r>
-          </w:p>
-          <w:p>
-            <w:pPr>
-              <w:pStyle w:val="Prrafodelista"/>
-              <w:numPr>
-                <w:ilvl w:val="0"/>
-                <w:numId w:val="1"/>
-              </w:numPr>
-              <w:rPr>
-                <w:rFonts w:ascii="Gadugi" w:hAnsi="Gadugi"/>
-              </w:rPr>
-            </w:pPr>
-            <w:r>
-              <w:rPr>
-                <w:rFonts w:ascii="Gadugi" w:hAnsi="Gadugi"/>
-              </w:rPr>
-              <w:t>Probar con productos de distintas ubicaciones de comercios(falla)</w:t>
-            </w:r>
-          </w:p>
-          <w:p>
-            <w:pPr>
-              <w:pStyle w:val="Prrafodelista"/>
-              <w:numPr>
-                <w:ilvl w:val="0"/>
-                <w:numId w:val="1"/>
-              </w:numPr>
-              <w:rPr>
-                <w:rFonts w:ascii="Gadugi" w:hAnsi="Gadugi"/>
-              </w:rPr>
-            </w:pPr>
-            <w:r>
-              <w:rPr>
-                <w:rFonts w:ascii="Gadugi" w:hAnsi="Gadugi"/>
-              </w:rPr>
-              <w:t>Probar con productos del mismo comercio(pasa)</w:t>
-            </w:r>
-          </w:p>
-          <w:p>
-            <w:pPr>
-              <w:pStyle w:val="Prrafodelista"/>
-              <w:numPr>
-                <w:ilvl w:val="0"/>
-                <w:numId w:val="1"/>
-              </w:numPr>
-              <w:rPr>
-                <w:rFonts w:ascii="Gadugi" w:hAnsi="Gadugi"/>
-              </w:rPr>
-            </w:pPr>
-            <w:r>
-              <w:rPr>
-                <w:rFonts w:ascii="Gadugi" w:hAnsi="Gadugi"/>
-              </w:rPr>
-              <w:t>Probar con una cantidad que excede a la capacidad de la mochila del cadete(falla)</w:t>
-            </w:r>
-          </w:p>
-          <w:p>
-            <w:pPr>
-              <w:pStyle w:val="Prrafodelista"/>
-              <w:numPr>
-                <w:ilvl w:val="0"/>
-                <w:numId w:val="1"/>
-              </w:numPr>
-              <w:rPr>
-                <w:rFonts w:ascii="Gadugi" w:hAnsi="Gadugi"/>
-              </w:rPr>
-            </w:pPr>
-            <w:r>
-              <w:rPr>
-                <w:rFonts w:ascii="Gadugi" w:hAnsi="Gadugi"/>
-              </w:rPr>
-              <w:t>Probar con una cantidad que no excede a la capacidad de la mochila del cadete(pasa)</w:t>
-            </w:r>
+              <w:rPr>
+                <w:rFonts w:ascii="Gadugi" w:hAnsi="Gadugi"/>
+              </w:rPr>
+            </w:pPr>
           </w:p>
         </w:tc>
       </w:tr>
